--- a/document/需求规格说明文档/需求规格文档1.0.docx
+++ b/document/需求规格说明文档/需求规格文档1.0.docx
@@ -3595,7 +3595,7 @@
                   <w:tab w:val="right" w:leader="dot" w:pos="8296"/>
                 </w:tabs>
                 <w:rPr>
-                  <w:rFonts w:cstheme="minorBidi" w:hint="eastAsia"/>
+                  <w:rFonts w:cstheme="minorBidi"/>
                   <w:noProof/>
                   <w:kern w:val="2"/>
                   <w:sz w:val="21"/>
@@ -3805,8 +3805,6 @@
           <w:szCs w:val="21"/>
         </w:rPr>
       </w:pPr>
-      <w:bookmarkStart w:id="0" w:name="_GoBack"/>
-      <w:bookmarkEnd w:id="0"/>
       <w:r>
         <w:rPr>
           <w:szCs w:val="21"/>
@@ -4614,14 +4612,14 @@
           <w:rFonts w:asciiTheme="majorEastAsia" w:eastAsiaTheme="majorEastAsia" w:hAnsiTheme="majorEastAsia"/>
         </w:rPr>
       </w:pPr>
-      <w:bookmarkStart w:id="1" w:name="_Toc463039680"/>
+      <w:bookmarkStart w:id="0" w:name="_Toc463039680"/>
       <w:r>
         <w:rPr>
           <w:rFonts w:asciiTheme="majorEastAsia" w:eastAsiaTheme="majorEastAsia" w:hAnsiTheme="majorEastAsia" w:hint="eastAsia"/>
         </w:rPr>
         <w:t>引言</w:t>
       </w:r>
-      <w:bookmarkEnd w:id="1"/>
+      <w:bookmarkEnd w:id="0"/>
     </w:p>
     <w:p>
       <w:pPr>
@@ -4634,12 +4632,89 @@
           <w:rFonts w:asciiTheme="majorEastAsia" w:hAnsiTheme="majorEastAsia"/>
         </w:rPr>
       </w:pPr>
-      <w:bookmarkStart w:id="2" w:name="_Toc463039681"/>
+      <w:bookmarkStart w:id="1" w:name="_Toc463039681"/>
       <w:r>
         <w:rPr>
           <w:rFonts w:asciiTheme="majorEastAsia" w:hAnsiTheme="majorEastAsia" w:hint="eastAsia"/>
         </w:rPr>
         <w:t>目的</w:t>
+      </w:r>
+      <w:bookmarkEnd w:id="1"/>
+    </w:p>
+    <w:p>
+      <w:pPr>
+        <w:spacing w:line="276" w:lineRule="auto"/>
+        <w:ind w:left="420" w:firstLineChars="200" w:firstLine="420"/>
+        <w:jc w:val="left"/>
+      </w:pPr>
+      <w:r>
+        <w:t>本文档描述了</w:t>
+      </w:r>
+      <w:r>
+        <w:t>互联网酒店预订</w:t>
+      </w:r>
+      <w:r>
+        <w:t>系统的功能需求和非功能需求</w:t>
+      </w:r>
+      <w:r>
+        <w:rPr>
+          <w:rFonts w:hint="eastAsia"/>
+        </w:rPr>
+        <w:t>。</w:t>
+      </w:r>
+      <w:r>
+        <w:t>开发小组的软件系统实现与验证工作都以此文档为依据</w:t>
+      </w:r>
+      <w:r>
+        <w:rPr>
+          <w:rFonts w:hint="eastAsia"/>
+        </w:rPr>
+        <w:t>。</w:t>
+      </w:r>
+    </w:p>
+    <w:p>
+      <w:pPr>
+        <w:pStyle w:val="a3"/>
+        <w:spacing w:line="276" w:lineRule="auto"/>
+        <w:ind w:left="792" w:firstLineChars="0" w:firstLine="0"/>
+        <w:jc w:val="left"/>
+      </w:pPr>
+      <w:r>
+        <w:t>除特殊说明之外</w:t>
+      </w:r>
+      <w:r>
+        <w:rPr>
+          <w:rFonts w:hint="eastAsia"/>
+        </w:rPr>
+        <w:t>，</w:t>
+      </w:r>
+      <w:r>
+        <w:t>本文档所包含的需求都是高优先级需求</w:t>
+      </w:r>
+      <w:r>
+        <w:rPr>
+          <w:rFonts w:hint="eastAsia"/>
+        </w:rPr>
+        <w:t>。</w:t>
+      </w:r>
+    </w:p>
+    <w:p>
+      <w:pPr>
+        <w:pStyle w:val="2"/>
+        <w:numPr>
+          <w:ilvl w:val="1"/>
+          <w:numId w:val="14"/>
+        </w:numPr>
+        <w:rPr>
+          <w:rFonts w:asciiTheme="majorEastAsia" w:hAnsiTheme="majorEastAsia"/>
+        </w:rPr>
+      </w:pPr>
+      <w:bookmarkStart w:id="2" w:name="_Toc463039682"/>
+      <w:r>
+        <w:rPr>
+          <w:rFonts w:asciiTheme="majorEastAsia" w:hAnsiTheme="majorEastAsia"/>
+        </w:rPr>
+        <w:t>范围</w:t>
       </w:r>
       <w:bookmarkEnd w:id="2"/>
     </w:p>
@@ -4650,54 +4725,127 @@
         <w:jc w:val="left"/>
       </w:pPr>
       <w:r>
-        <w:t>本文档描述了</w:t>
-      </w:r>
-      <w:r>
-        <w:t>互联网酒店预订</w:t>
-      </w:r>
-      <w:r>
-        <w:t>系统的功能需求和非功能需求</w:t>
-      </w:r>
-      <w:r>
         <w:rPr>
           <w:rFonts w:hint="eastAsia"/>
         </w:rPr>
-        <w:t>。</w:t>
-      </w:r>
-      <w:r>
-        <w:t>开发小组的软件系统实现与验证工作都以此文档为依据</w:t>
+        <w:t>互联网</w:t>
+      </w:r>
+      <w:r>
+        <w:t>酒店预订</w:t>
+      </w:r>
+      <w:r>
+        <w:t>系统</w:t>
+      </w:r>
+      <w:r>
+        <w:t>Hotel</w:t>
       </w:r>
       <w:r>
         <w:rPr>
           <w:rFonts w:hint="eastAsia"/>
         </w:rPr>
-        <w:t>。</w:t>
+        <w:t>-</w:t>
+      </w:r>
+      <w:r>
+        <w:t>Management</w:t>
+      </w:r>
+      <w:r>
+        <w:rPr>
+          <w:rFonts w:hint="eastAsia"/>
+        </w:rPr>
+        <w:t>-</w:t>
+      </w:r>
+      <w:r>
+        <w:t>System</w:t>
+      </w:r>
+      <w:r>
+        <w:t>是为某</w:t>
+      </w:r>
+      <w:r>
+        <w:t>个</w:t>
+      </w:r>
+      <w:r>
+        <w:rPr>
+          <w:rFonts w:hint="eastAsia"/>
+        </w:rPr>
+        <w:t>创业公司开发的业务系统，开发的目标是用于帮助解决线下预订酒店出现的种种弊端，更好地管理酒店，帮助用户在线上进行预订。</w:t>
       </w:r>
     </w:p>
     <w:p>
       <w:pPr>
-        <w:pStyle w:val="a3"/>
         <w:spacing w:line="276" w:lineRule="auto"/>
-        <w:ind w:left="792" w:firstLineChars="0" w:firstLine="0"/>
+        <w:ind w:left="420" w:firstLineChars="200" w:firstLine="420"/>
         <w:jc w:val="left"/>
       </w:pPr>
       <w:r>
-        <w:t>除特殊说明之外</w:t>
+        <w:t>因此本系统</w:t>
       </w:r>
       <w:r>
         <w:rPr>
           <w:rFonts w:hint="eastAsia"/>
         </w:rPr>
-        <w:t>，</w:t>
-      </w:r>
-      <w:r>
-        <w:t>本文档所包含的需求都是高优先级需求</w:t>
+        <w:t>开发的目标是在</w:t>
       </w:r>
       <w:r>
         <w:rPr>
           <w:rFonts w:hint="eastAsia"/>
         </w:rPr>
+        <w:t>系统上线运行三个月后，注册的酒店超过</w:t>
+      </w:r>
+      <w:r>
+        <w:rPr>
+          <w:rFonts w:hint="eastAsia"/>
+        </w:rPr>
+        <w:t>200</w:t>
+      </w:r>
+      <w:r>
+        <w:rPr>
+          <w:rFonts w:hint="eastAsia"/>
+        </w:rPr>
+        <w:t>家，线上交易额</w:t>
+      </w:r>
+      <w:proofErr w:type="gramStart"/>
+      <w:r>
+        <w:rPr>
+          <w:rFonts w:hint="eastAsia"/>
+        </w:rPr>
+        <w:t>占酒店</w:t>
+      </w:r>
+      <w:proofErr w:type="gramEnd"/>
+      <w:r>
+        <w:rPr>
+          <w:rFonts w:hint="eastAsia"/>
+        </w:rPr>
+        <w:t>总交易额的</w:t>
+      </w:r>
+      <w:r>
+        <w:rPr>
+          <w:rFonts w:hint="eastAsia"/>
+        </w:rPr>
+        <w:t>30%</w:t>
+      </w:r>
+      <w:r>
+        <w:rPr>
+          <w:rFonts w:hint="eastAsia"/>
+        </w:rPr>
         <w:t>。</w:t>
+      </w:r>
+      <w:r>
+        <w:t>全面展现任一个地域内的酒店信息，帮助顾客进行更好地比较与选择；</w:t>
+      </w:r>
+      <w:r>
+        <w:rPr>
+          <w:rFonts w:hint="eastAsia"/>
+        </w:rPr>
+        <w:t>执行信用累计制度，防范恶意预订；进行房客评价，反映酒店与描述的相符程度；</w:t>
+      </w:r>
+      <w:r>
+        <w:t>让酒店可以及时了解到所有预订订单的变化动态；</w:t>
+      </w:r>
+      <w:r>
+        <w:rPr>
+          <w:rFonts w:hint="eastAsia"/>
+        </w:rPr>
+        <w:t>帮助顾客建立体验历史记录，在顾客预订时发挥历史记录的作用。</w:t>
       </w:r>
     </w:p>
     <w:p>
@@ -4711,164 +4859,14 @@
           <w:rFonts w:asciiTheme="majorEastAsia" w:hAnsiTheme="majorEastAsia"/>
         </w:rPr>
       </w:pPr>
-      <w:bookmarkStart w:id="3" w:name="_Toc463039682"/>
+      <w:bookmarkStart w:id="3" w:name="_Toc463039683"/>
       <w:r>
         <w:rPr>
           <w:rFonts w:asciiTheme="majorEastAsia" w:hAnsiTheme="majorEastAsia"/>
         </w:rPr>
-        <w:t>范围</w:t>
+        <w:t>参考文献</w:t>
       </w:r>
       <w:bookmarkEnd w:id="3"/>
-    </w:p>
-    <w:p>
-      <w:pPr>
-        <w:spacing w:line="276" w:lineRule="auto"/>
-        <w:ind w:left="420" w:firstLineChars="200" w:firstLine="420"/>
-        <w:jc w:val="left"/>
-      </w:pPr>
-      <w:r>
-        <w:rPr>
-          <w:rFonts w:hint="eastAsia"/>
-        </w:rPr>
-        <w:t>互联网</w:t>
-      </w:r>
-      <w:r>
-        <w:t>酒店预订</w:t>
-      </w:r>
-      <w:r>
-        <w:t>系统</w:t>
-      </w:r>
-      <w:r>
-        <w:t>Hotel</w:t>
-      </w:r>
-      <w:r>
-        <w:rPr>
-          <w:rFonts w:hint="eastAsia"/>
-        </w:rPr>
-        <w:t>-</w:t>
-      </w:r>
-      <w:r>
-        <w:t>Management</w:t>
-      </w:r>
-      <w:r>
-        <w:rPr>
-          <w:rFonts w:hint="eastAsia"/>
-        </w:rPr>
-        <w:t>-</w:t>
-      </w:r>
-      <w:r>
-        <w:t>System</w:t>
-      </w:r>
-      <w:r>
-        <w:t>是为某</w:t>
-      </w:r>
-      <w:r>
-        <w:t>个</w:t>
-      </w:r>
-      <w:r>
-        <w:rPr>
-          <w:rFonts w:hint="eastAsia"/>
-        </w:rPr>
-        <w:t>创业公司开发的业务系统，开发的目标是用于帮助解决线下预订酒店出现的种种弊端，更好地管理酒店，帮助用户在线上进行预订。</w:t>
-      </w:r>
-    </w:p>
-    <w:p>
-      <w:pPr>
-        <w:spacing w:line="276" w:lineRule="auto"/>
-        <w:ind w:left="420" w:firstLineChars="200" w:firstLine="420"/>
-        <w:jc w:val="left"/>
-      </w:pPr>
-      <w:r>
-        <w:t>因此本系统</w:t>
-      </w:r>
-      <w:r>
-        <w:rPr>
-          <w:rFonts w:hint="eastAsia"/>
-        </w:rPr>
-        <w:t>开发的目标是在</w:t>
-      </w:r>
-      <w:r>
-        <w:rPr>
-          <w:rFonts w:hint="eastAsia"/>
-        </w:rPr>
-        <w:t>系统上线运行三个月后，注册的酒店超过</w:t>
-      </w:r>
-      <w:r>
-        <w:rPr>
-          <w:rFonts w:hint="eastAsia"/>
-        </w:rPr>
-        <w:t>200</w:t>
-      </w:r>
-      <w:r>
-        <w:rPr>
-          <w:rFonts w:hint="eastAsia"/>
-        </w:rPr>
-        <w:t>家，线上交易额</w:t>
-      </w:r>
-      <w:proofErr w:type="gramStart"/>
-      <w:r>
-        <w:rPr>
-          <w:rFonts w:hint="eastAsia"/>
-        </w:rPr>
-        <w:t>占酒店</w:t>
-      </w:r>
-      <w:proofErr w:type="gramEnd"/>
-      <w:r>
-        <w:rPr>
-          <w:rFonts w:hint="eastAsia"/>
-        </w:rPr>
-        <w:t>总交易额的</w:t>
-      </w:r>
-      <w:r>
-        <w:rPr>
-          <w:rFonts w:hint="eastAsia"/>
-        </w:rPr>
-        <w:t>30%</w:t>
-      </w:r>
-      <w:r>
-        <w:rPr>
-          <w:rFonts w:hint="eastAsia"/>
-        </w:rPr>
-        <w:t>。</w:t>
-      </w:r>
-      <w:r>
-        <w:t>全面展现任一个地域内的酒店信息，帮助顾客进行更好地比较与选择；</w:t>
-      </w:r>
-      <w:r>
-        <w:rPr>
-          <w:rFonts w:hint="eastAsia"/>
-        </w:rPr>
-        <w:t>执行信用累计制度，防范恶意预订；进行房客评价，反映酒店与描述的相符程度；</w:t>
-      </w:r>
-      <w:r>
-        <w:t>让酒店可以及时了解到所有预订订单的变化动态；</w:t>
-      </w:r>
-      <w:r>
-        <w:rPr>
-          <w:rFonts w:hint="eastAsia"/>
-        </w:rPr>
-        <w:t>帮助顾客建立体验历史记录，在顾客预订时发挥历史记录的作用。</w:t>
-      </w:r>
-    </w:p>
-    <w:p>
-      <w:pPr>
-        <w:pStyle w:val="2"/>
-        <w:numPr>
-          <w:ilvl w:val="1"/>
-          <w:numId w:val="14"/>
-        </w:numPr>
-        <w:rPr>
-          <w:rFonts w:asciiTheme="majorEastAsia" w:hAnsiTheme="majorEastAsia"/>
-        </w:rPr>
-      </w:pPr>
-      <w:bookmarkStart w:id="4" w:name="_Toc463039683"/>
-      <w:r>
-        <w:rPr>
-          <w:rFonts w:asciiTheme="majorEastAsia" w:hAnsiTheme="majorEastAsia"/>
-        </w:rPr>
-        <w:t>参考文献</w:t>
-      </w:r>
-      <w:bookmarkEnd w:id="4"/>
     </w:p>
     <w:p>
       <w:pPr>
@@ -4964,14 +4962,14 @@
           <w:rFonts w:asciiTheme="majorEastAsia" w:eastAsiaTheme="majorEastAsia" w:hAnsiTheme="majorEastAsia"/>
         </w:rPr>
       </w:pPr>
-      <w:bookmarkStart w:id="5" w:name="_Toc463039684"/>
+      <w:bookmarkStart w:id="4" w:name="_Toc463039684"/>
       <w:r>
         <w:rPr>
           <w:rFonts w:asciiTheme="majorEastAsia" w:eastAsiaTheme="majorEastAsia" w:hAnsiTheme="majorEastAsia" w:hint="eastAsia"/>
         </w:rPr>
         <w:t>总体描述</w:t>
       </w:r>
-      <w:bookmarkEnd w:id="5"/>
+      <w:bookmarkEnd w:id="4"/>
     </w:p>
     <w:p>
       <w:pPr>
@@ -4981,14 +4979,14 @@
           <w:numId w:val="14"/>
         </w:numPr>
       </w:pPr>
-      <w:bookmarkStart w:id="6" w:name="_Toc463039685"/>
+      <w:bookmarkStart w:id="5" w:name="_Toc463039685"/>
       <w:r>
         <w:rPr>
           <w:rFonts w:hint="eastAsia"/>
         </w:rPr>
         <w:t>商品前景</w:t>
       </w:r>
-      <w:bookmarkEnd w:id="6"/>
+      <w:bookmarkEnd w:id="5"/>
     </w:p>
     <w:p>
       <w:pPr>
@@ -5178,11 +5176,11 @@
           <w:numId w:val="14"/>
         </w:numPr>
       </w:pPr>
-      <w:bookmarkStart w:id="7" w:name="_Toc463039686"/>
+      <w:bookmarkStart w:id="6" w:name="_Toc463039686"/>
       <w:r>
         <w:t>商品功能</w:t>
       </w:r>
-      <w:bookmarkEnd w:id="7"/>
+      <w:bookmarkEnd w:id="6"/>
     </w:p>
     <w:p>
       <w:pPr>
@@ -5485,11 +5483,11 @@
           <w:numId w:val="14"/>
         </w:numPr>
       </w:pPr>
-      <w:bookmarkStart w:id="8" w:name="_Toc463039687"/>
+      <w:bookmarkStart w:id="7" w:name="_Toc463039687"/>
       <w:r>
         <w:t>用户特征</w:t>
       </w:r>
-      <w:bookmarkEnd w:id="8"/>
+      <w:bookmarkEnd w:id="7"/>
     </w:p>
     <w:p>
       <w:pPr>
@@ -5902,11 +5900,11 @@
           <w:numId w:val="14"/>
         </w:numPr>
       </w:pPr>
-      <w:bookmarkStart w:id="9" w:name="_Toc463039688"/>
+      <w:bookmarkStart w:id="8" w:name="_Toc463039688"/>
       <w:r>
         <w:t>约束</w:t>
       </w:r>
-      <w:bookmarkEnd w:id="9"/>
+      <w:bookmarkEnd w:id="8"/>
     </w:p>
     <w:p>
       <w:pPr>
@@ -6085,11 +6083,11 @@
           <w:numId w:val="14"/>
         </w:numPr>
       </w:pPr>
-      <w:bookmarkStart w:id="10" w:name="_Toc463039689"/>
+      <w:bookmarkStart w:id="9" w:name="_Toc463039689"/>
       <w:r>
         <w:t>假设和依赖</w:t>
       </w:r>
-      <w:bookmarkEnd w:id="10"/>
+      <w:bookmarkEnd w:id="9"/>
     </w:p>
     <w:p>
       <w:pPr>
@@ -6237,11 +6235,11 @@
           <w:numId w:val="14"/>
         </w:numPr>
       </w:pPr>
-      <w:bookmarkStart w:id="11" w:name="_Toc463039690"/>
+      <w:bookmarkStart w:id="10" w:name="_Toc463039690"/>
       <w:r>
         <w:t>详细需求描述</w:t>
       </w:r>
-      <w:bookmarkEnd w:id="11"/>
+      <w:bookmarkEnd w:id="10"/>
     </w:p>
     <w:p>
       <w:pPr>
@@ -6251,14 +6249,14 @@
           <w:numId w:val="14"/>
         </w:numPr>
       </w:pPr>
-      <w:bookmarkStart w:id="12" w:name="_Toc463039691"/>
+      <w:bookmarkStart w:id="11" w:name="_Toc463039691"/>
       <w:r>
         <w:rPr>
           <w:rFonts w:hint="eastAsia"/>
         </w:rPr>
         <w:t>对外接口需求</w:t>
       </w:r>
-      <w:bookmarkEnd w:id="12"/>
+      <w:bookmarkEnd w:id="11"/>
     </w:p>
     <w:p>
       <w:pPr>
@@ -6268,7 +6266,7 @@
           <w:szCs w:val="21"/>
         </w:rPr>
       </w:pPr>
-      <w:bookmarkStart w:id="13" w:name="_Toc463039692"/>
+      <w:bookmarkStart w:id="12" w:name="_Toc463039692"/>
       <w:r>
         <w:rPr>
           <w:rFonts w:hint="eastAsia"/>
@@ -6284,7 +6282,7 @@
         </w:rPr>
         <w:t>用户界面</w:t>
       </w:r>
-      <w:bookmarkEnd w:id="13"/>
+      <w:bookmarkEnd w:id="12"/>
     </w:p>
     <w:p>
       <w:r>
@@ -6303,7 +6301,7 @@
           <w:szCs w:val="21"/>
         </w:rPr>
       </w:pPr>
-      <w:bookmarkStart w:id="14" w:name="_Toc463039693"/>
+      <w:bookmarkStart w:id="13" w:name="_Toc463039693"/>
       <w:r>
         <w:rPr>
           <w:rFonts w:eastAsia="宋体"/>
@@ -6320,7 +6318,7 @@
         </w:rPr>
         <w:t>硬件接口</w:t>
       </w:r>
-      <w:bookmarkEnd w:id="14"/>
+      <w:bookmarkEnd w:id="13"/>
     </w:p>
     <w:p>
       <w:pPr>
@@ -6344,7 +6342,7 @@
       <w:pPr>
         <w:pStyle w:val="3"/>
       </w:pPr>
-      <w:bookmarkStart w:id="15" w:name="_Toc463039694"/>
+      <w:bookmarkStart w:id="14" w:name="_Toc463039694"/>
       <w:r>
         <w:rPr>
           <w:rFonts w:hint="eastAsia"/>
@@ -6368,7 +6366,7 @@
         </w:rPr>
         <w:t>软件接口</w:t>
       </w:r>
-      <w:bookmarkEnd w:id="15"/>
+      <w:bookmarkEnd w:id="14"/>
     </w:p>
     <w:p>
       <w:pPr>
@@ -6386,7 +6384,7 @@
       <w:pPr>
         <w:pStyle w:val="3"/>
       </w:pPr>
-      <w:bookmarkStart w:id="16" w:name="_Toc463039695"/>
+      <w:bookmarkStart w:id="15" w:name="_Toc463039695"/>
       <w:r>
         <w:rPr>
           <w:rFonts w:hint="eastAsia"/>
@@ -6409,7 +6407,7 @@
         </w:rPr>
         <w:t>通信接口</w:t>
       </w:r>
-      <w:bookmarkEnd w:id="16"/>
+      <w:bookmarkEnd w:id="15"/>
     </w:p>
     <w:p>
       <w:pPr>
@@ -6460,20 +6458,20 @@
           <w:numId w:val="14"/>
         </w:numPr>
       </w:pPr>
-      <w:bookmarkStart w:id="17" w:name="_Toc463039696"/>
+      <w:bookmarkStart w:id="16" w:name="_Toc463039696"/>
       <w:r>
         <w:rPr>
           <w:rFonts w:hint="eastAsia"/>
         </w:rPr>
         <w:t>功能需求</w:t>
       </w:r>
-      <w:bookmarkEnd w:id="17"/>
+      <w:bookmarkEnd w:id="16"/>
     </w:p>
     <w:p>
       <w:pPr>
         <w:pStyle w:val="3"/>
       </w:pPr>
-      <w:bookmarkStart w:id="18" w:name="_Toc463039697"/>
+      <w:bookmarkStart w:id="17" w:name="_Toc463039697"/>
       <w:r>
         <w:rPr>
           <w:rFonts w:hint="eastAsia"/>
@@ -6486,7 +6484,7 @@
         </w:rPr>
         <w:t>撤销订单</w:t>
       </w:r>
-      <w:bookmarkEnd w:id="18"/>
+      <w:bookmarkEnd w:id="17"/>
     </w:p>
     <w:p>
       <w:pPr>
@@ -7808,63 +7806,29 @@
                 <w:rFonts w:ascii="宋体" w:eastAsia="Times New Roman" w:hAnsi="宋体"/>
                 <w:bdr w:val="none" w:sz="0" w:space="0" w:color="auto"/>
               </w:rPr>
-              <w:t>系统显示</w:t>
-            </w:r>
-            <w:commentRangeStart w:id="19"/>
-            <w:r>
+              <w:t>系统显示订单列表</w:t>
+            </w:r>
+            <w:bookmarkStart w:id="18" w:name="_GoBack"/>
+            <w:bookmarkEnd w:id="18"/>
+            <w:proofErr w:type="spellEnd"/>
+          </w:p>
+          <w:p>
+            <w:pPr>
+              <w:ind w:firstLineChars="200" w:firstLine="400"/>
               <w:rPr>
                 <w:rFonts w:ascii="宋体" w:eastAsia="Times New Roman" w:hAnsi="宋体"/>
                 <w:bdr w:val="none" w:sz="0" w:space="0" w:color="auto"/>
               </w:rPr>
-              <w:t>订单列表</w:t>
-            </w:r>
-            <w:commentRangeEnd w:id="19"/>
-            <w:proofErr w:type="spellEnd"/>
-            <w:r>
-              <w:rPr>
-                <w:rStyle w:val="ae"/>
-                <w:rFonts w:asciiTheme="minorHAnsi" w:hAnsiTheme="minorHAnsi" w:cstheme="minorBidi"/>
-                <w:kern w:val="2"/>
-                <w:bdr w:val="none" w:sz="0" w:space="0" w:color="auto"/>
-              </w:rPr>
-              <w:commentReference w:id="19"/>
-            </w:r>
-          </w:p>
-          <w:p>
-            <w:pPr>
-              <w:ind w:firstLineChars="200" w:firstLine="400"/>
+            </w:pPr>
+            <w:proofErr w:type="spellStart"/>
+            <w:r>
               <w:rPr>
                 <w:rFonts w:ascii="宋体" w:eastAsia="Times New Roman" w:hAnsi="宋体"/>
                 <w:bdr w:val="none" w:sz="0" w:space="0" w:color="auto"/>
               </w:rPr>
-            </w:pPr>
-            <w:proofErr w:type="spellStart"/>
-            <w:r>
-              <w:rPr>
-                <w:rFonts w:ascii="宋体" w:eastAsia="Times New Roman" w:hAnsi="宋体"/>
-                <w:bdr w:val="none" w:sz="0" w:space="0" w:color="auto"/>
-              </w:rPr>
-              <w:t>系统显示订单的状态，</w:t>
-            </w:r>
-            <w:commentRangeStart w:id="20"/>
-            <w:r>
-              <w:rPr>
-                <w:rFonts w:ascii="宋体" w:eastAsia="Times New Roman" w:hAnsi="宋体"/>
-                <w:bdr w:val="none" w:sz="0" w:space="0" w:color="auto"/>
-              </w:rPr>
-              <w:t>参见用例二</w:t>
-            </w:r>
-            <w:commentRangeEnd w:id="20"/>
+              <w:t>系统显示订单的状态，参见用例二</w:t>
+            </w:r>
             <w:proofErr w:type="spellEnd"/>
-            <w:r>
-              <w:rPr>
-                <w:rStyle w:val="ae"/>
-                <w:rFonts w:asciiTheme="minorHAnsi" w:hAnsiTheme="minorHAnsi" w:cstheme="minorBidi"/>
-                <w:kern w:val="2"/>
-                <w:bdr w:val="none" w:sz="0" w:space="0" w:color="auto"/>
-              </w:rPr>
-              <w:commentReference w:id="20"/>
-            </w:r>
           </w:p>
         </w:tc>
       </w:tr>
@@ -8530,26 +8494,27 @@
                 <w:rFonts w:ascii="宋体" w:eastAsia="Times New Roman" w:hAnsi="宋体"/>
                 <w:bdr w:val="none" w:sz="0" w:space="0" w:color="auto"/>
               </w:rPr>
-              <w:t>客户选择确认撤销后，系统更新重要数据，整个更新过程组成一个事务，要么全部更新，要么全部不更新，参见</w:t>
-            </w:r>
-            <w:commentRangeStart w:id="21"/>
-            <w:r>
+              <w:t>客户选择确认撤销后，系统更新重要数据，整个更新过程组成一个事务，要么全部更新，要么全部不更新，参见用例9</w:t>
+            </w:r>
+          </w:p>
+          <w:p>
+            <w:pPr>
+              <w:spacing w:line="273" w:lineRule="auto"/>
+              <w:ind w:firstLineChars="200" w:firstLine="400"/>
               <w:rPr>
                 <w:rFonts w:ascii="宋体" w:eastAsia="Times New Roman" w:hAnsi="宋体"/>
                 <w:bdr w:val="none" w:sz="0" w:space="0" w:color="auto"/>
               </w:rPr>
-              <w:t>用例9</w:t>
-            </w:r>
-            <w:commentRangeEnd w:id="21"/>
-            <w:r>
-              <w:rPr>
-                <w:rStyle w:val="ae"/>
-                <w:rFonts w:asciiTheme="minorHAnsi" w:hAnsiTheme="minorHAnsi" w:cstheme="minorBidi"/>
-                <w:kern w:val="2"/>
+            </w:pPr>
+            <w:proofErr w:type="spellStart"/>
+            <w:r>
+              <w:rPr>
+                <w:rFonts w:ascii="宋体" w:eastAsia="Times New Roman" w:hAnsi="宋体"/>
                 <w:bdr w:val="none" w:sz="0" w:space="0" w:color="auto"/>
               </w:rPr>
-              <w:commentReference w:id="21"/>
-            </w:r>
+              <w:t>系统更新订单列表，将撤销订单置为已撤销</w:t>
+            </w:r>
+            <w:proofErr w:type="spellEnd"/>
           </w:p>
           <w:p>
             <w:pPr>
@@ -8566,13 +8531,13 @@
                 <w:rFonts w:ascii="宋体" w:eastAsia="Times New Roman" w:hAnsi="宋体"/>
                 <w:bdr w:val="none" w:sz="0" w:space="0" w:color="auto"/>
               </w:rPr>
-              <w:t>系统更新订单列表，将撤销订单置为已撤销</w:t>
+              <w:t>系统更新信用值</w:t>
             </w:r>
             <w:proofErr w:type="spellEnd"/>
           </w:p>
           <w:p>
             <w:pPr>
-              <w:spacing w:line="273" w:lineRule="auto"/>
+              <w:widowControl/>
               <w:ind w:firstLineChars="200" w:firstLine="400"/>
               <w:rPr>
                 <w:rFonts w:ascii="宋体" w:eastAsia="Times New Roman" w:hAnsi="宋体"/>
@@ -8585,46 +8550,9 @@
                 <w:rFonts w:ascii="宋体" w:eastAsia="Times New Roman" w:hAnsi="宋体"/>
                 <w:bdr w:val="none" w:sz="0" w:space="0" w:color="auto"/>
               </w:rPr>
-              <w:t>系统更新信用值</w:t>
+              <w:t>系统更新信用记录</w:t>
             </w:r>
             <w:proofErr w:type="spellEnd"/>
-          </w:p>
-          <w:p>
-            <w:pPr>
-              <w:widowControl/>
-              <w:ind w:firstLineChars="200" w:firstLine="400"/>
-              <w:rPr>
-                <w:rFonts w:ascii="宋体" w:eastAsia="Times New Roman" w:hAnsi="宋体"/>
-                <w:bdr w:val="none" w:sz="0" w:space="0" w:color="auto"/>
-              </w:rPr>
-            </w:pPr>
-            <w:proofErr w:type="spellStart"/>
-            <w:r>
-              <w:rPr>
-                <w:rFonts w:ascii="宋体" w:eastAsia="Times New Roman" w:hAnsi="宋体"/>
-                <w:bdr w:val="none" w:sz="0" w:space="0" w:color="auto"/>
-              </w:rPr>
-              <w:t>系统更新</w:t>
-            </w:r>
-            <w:commentRangeStart w:id="22"/>
-            <w:r>
-              <w:rPr>
-                <w:rFonts w:ascii="宋体" w:eastAsia="Times New Roman" w:hAnsi="宋体"/>
-                <w:bdr w:val="none" w:sz="0" w:space="0" w:color="auto"/>
-              </w:rPr>
-              <w:t>信用记录</w:t>
-            </w:r>
-            <w:commentRangeEnd w:id="22"/>
-            <w:proofErr w:type="spellEnd"/>
-            <w:r>
-              <w:rPr>
-                <w:rStyle w:val="ae"/>
-                <w:rFonts w:asciiTheme="minorHAnsi" w:hAnsiTheme="minorHAnsi" w:cstheme="minorBidi"/>
-                <w:kern w:val="2"/>
-                <w:bdr w:val="none" w:sz="0" w:space="0" w:color="auto"/>
-              </w:rPr>
-              <w:commentReference w:id="22"/>
-            </w:r>
           </w:p>
         </w:tc>
       </w:tr>
@@ -8729,7 +8657,7 @@
       <w:pPr>
         <w:pStyle w:val="3"/>
       </w:pPr>
-      <w:bookmarkStart w:id="23" w:name="_Toc463039698"/>
+      <w:bookmarkStart w:id="19" w:name="_Toc463039698"/>
       <w:r>
         <w:rPr>
           <w:rFonts w:hint="eastAsia"/>
@@ -8739,7 +8667,7 @@
       <w:r>
         <w:t>预定酒店</w:t>
       </w:r>
-      <w:bookmarkEnd w:id="23"/>
+      <w:bookmarkEnd w:id="19"/>
     </w:p>
     <w:p>
       <w:pPr>
@@ -10803,26 +10731,7 @@
                 <w:color w:val="000000" w:themeColor="text1"/>
                 <w:bdr w:val="none" w:sz="0" w:space="0" w:color="auto"/>
               </w:rPr>
-              <w:t>系统显示订单信息，参见</w:t>
-            </w:r>
-            <w:commentRangeStart w:id="24"/>
-            <w:r>
-              <w:rPr>
-                <w:rFonts w:eastAsia="Times New Roman"/>
-                <w:color w:val="000000" w:themeColor="text1"/>
-                <w:bdr w:val="none" w:sz="0" w:space="0" w:color="auto"/>
-              </w:rPr>
-              <w:t>用例2</w:t>
-            </w:r>
-            <w:commentRangeEnd w:id="24"/>
-            <w:r>
-              <w:rPr>
-                <w:rStyle w:val="ae"/>
-                <w:rFonts w:asciiTheme="minorHAnsi" w:hAnsiTheme="minorHAnsi" w:cstheme="minorBidi"/>
-                <w:kern w:val="2"/>
-                <w:bdr w:val="none" w:sz="0" w:space="0" w:color="auto"/>
-              </w:rPr>
-              <w:commentReference w:id="24"/>
+              <w:t>系统显示订单信息，参见用例2</w:t>
             </w:r>
           </w:p>
         </w:tc>
@@ -10913,7 +10822,7 @@
       <w:pPr>
         <w:pStyle w:val="3"/>
       </w:pPr>
-      <w:bookmarkStart w:id="25" w:name="_Toc463039699"/>
+      <w:bookmarkStart w:id="20" w:name="_Toc463039699"/>
       <w:r>
         <w:rPr>
           <w:rFonts w:hint="eastAsia"/>
@@ -10926,7 +10835,7 @@
         </w:rPr>
         <w:t>注册会员</w:t>
       </w:r>
-      <w:bookmarkEnd w:id="25"/>
+      <w:bookmarkEnd w:id="20"/>
     </w:p>
     <w:p>
       <w:pPr>
@@ -12321,27 +12230,7 @@
               <w:rPr>
                 <w:rFonts w:ascii="宋体" w:hAnsi="宋体" w:hint="eastAsia"/>
               </w:rPr>
-              <w:t>客户提交正确的普通会员信息，系统计算相应的会员等级（</w:t>
-            </w:r>
-            <w:commentRangeStart w:id="26"/>
-            <w:r>
-              <w:rPr>
-                <w:rFonts w:ascii="宋体" w:hAnsi="宋体" w:hint="eastAsia"/>
-              </w:rPr>
-              <w:t>参见</w:t>
-            </w:r>
-            <w:commentRangeEnd w:id="26"/>
-            <w:r>
-              <w:rPr>
-                <w:rFonts w:ascii="宋体" w:hAnsi="宋体"/>
-              </w:rPr>
-              <w:commentReference w:id="26"/>
-            </w:r>
-            <w:r>
-              <w:rPr>
-                <w:rFonts w:ascii="宋体" w:hAnsi="宋体" w:hint="eastAsia"/>
-              </w:rPr>
-              <w:t>），将客户的身份改为普通会员X级，退出注册会员功能，参见</w:t>
+              <w:t>客户提交正确的普通会员信息，系统计算相应的会员等级（参见），将客户的身份改为普通会员X级，退出注册会员功能，参见</w:t>
             </w:r>
             <w:r>
               <w:rPr>
@@ -12538,7 +12427,7 @@
       <w:pPr>
         <w:pStyle w:val="3"/>
       </w:pPr>
-      <w:bookmarkStart w:id="27" w:name="_Toc463039700"/>
+      <w:bookmarkStart w:id="21" w:name="_Toc463039700"/>
       <w:r>
         <w:rPr>
           <w:rFonts w:hint="eastAsia"/>
@@ -12551,7 +12440,7 @@
         </w:rPr>
         <w:t>更新房源信息</w:t>
       </w:r>
-      <w:bookmarkEnd w:id="27"/>
+      <w:bookmarkEnd w:id="21"/>
     </w:p>
     <w:p>
       <w:pPr>
@@ -13517,6 +13406,18 @@
             <w:pPr>
               <w:spacing w:line="273" w:lineRule="auto"/>
               <w:rPr>
+                <w:rFonts w:eastAsiaTheme="minorEastAsia" w:hint="eastAsia"/>
+                <w:b w:val="0"/>
+                <w:bCs w:val="0"/>
+                <w:color w:val="000000" w:themeColor="text1"/>
+              </w:rPr>
+            </w:pPr>
+          </w:p>
+          <w:p>
+            <w:pPr>
+              <w:spacing w:line="273" w:lineRule="auto"/>
+              <w:rPr>
+                <w:rFonts w:eastAsiaTheme="minorEastAsia" w:hint="eastAsia"/>
                 <w:b w:val="0"/>
                 <w:bCs w:val="0"/>
                 <w:color w:val="000000" w:themeColor="text1"/>
@@ -13712,6 +13613,18 @@
             <w:pPr>
               <w:spacing w:line="273" w:lineRule="auto"/>
               <w:rPr>
+                <w:rFonts w:eastAsiaTheme="minorEastAsia" w:hint="eastAsia"/>
+                <w:b w:val="0"/>
+                <w:bCs w:val="0"/>
+                <w:color w:val="000000" w:themeColor="text1"/>
+              </w:rPr>
+            </w:pPr>
+          </w:p>
+          <w:p>
+            <w:pPr>
+              <w:spacing w:line="273" w:lineRule="auto"/>
+              <w:rPr>
+                <w:rFonts w:eastAsiaTheme="minorEastAsia" w:hint="eastAsia"/>
                 <w:b w:val="0"/>
                 <w:bCs w:val="0"/>
                 <w:color w:val="000000" w:themeColor="text1"/>
@@ -14416,38 +14329,38 @@
               <w:ind w:firstLineChars="200" w:firstLine="400"/>
               <w:cnfStyle w:val="000000000000" w:firstRow="0" w:lastRow="0" w:firstColumn="0" w:lastColumn="0" w:oddVBand="0" w:evenVBand="0" w:oddHBand="0" w:evenHBand="0" w:firstRowFirstColumn="0" w:firstRowLastColumn="0" w:lastRowFirstColumn="0" w:lastRowLastColumn="0"/>
               <w:rPr>
+                <w:rFonts w:ascii="宋体" w:eastAsiaTheme="minorEastAsia" w:hAnsi="宋体" w:hint="eastAsia"/>
+              </w:rPr>
+            </w:pPr>
+            <w:proofErr w:type="spellStart"/>
+            <w:r>
+              <w:rPr>
+                <w:rFonts w:ascii="宋体" w:hAnsi="宋体" w:hint="eastAsia"/>
+              </w:rPr>
+              <w:t>酒店工作人员</w:t>
+            </w:r>
+            <w:r>
+              <w:rPr>
                 <w:rFonts w:ascii="宋体" w:hAnsi="宋体"/>
               </w:rPr>
-            </w:pPr>
-            <w:proofErr w:type="spellStart"/>
+              <w:t>编辑中退出时选择的是确定</w:t>
+            </w:r>
             <w:r>
               <w:rPr>
                 <w:rFonts w:ascii="宋体" w:hAnsi="宋体" w:hint="eastAsia"/>
               </w:rPr>
-              <w:t>酒店工作人员</w:t>
+              <w:t>，退出当前功能，参见</w:t>
             </w:r>
             <w:r>
               <w:rPr>
                 <w:rFonts w:ascii="宋体" w:hAnsi="宋体"/>
               </w:rPr>
-              <w:t>编辑中退出时选择的是确定</w:t>
+              <w:t>UpdateRoom</w:t>
             </w:r>
             <w:r>
               <w:rPr>
                 <w:rFonts w:ascii="宋体" w:hAnsi="宋体" w:hint="eastAsia"/>
               </w:rPr>
-              <w:t>，退出当前功能，参见</w:t>
-            </w:r>
-            <w:r>
-              <w:rPr>
-                <w:rFonts w:ascii="宋体" w:hAnsi="宋体"/>
-              </w:rPr>
-              <w:t>UpdateRoom</w:t>
-            </w:r>
-            <w:r>
-              <w:rPr>
-                <w:rFonts w:ascii="宋体" w:hAnsi="宋体" w:hint="eastAsia"/>
-              </w:rPr>
               <w:t>.Exit</w:t>
             </w:r>
             <w:proofErr w:type="spellEnd"/>
@@ -14455,6 +14368,7 @@
           <w:p>
             <w:pPr>
               <w:spacing w:line="273" w:lineRule="auto"/>
+              <w:ind w:firstLineChars="200" w:firstLine="400"/>
               <w:cnfStyle w:val="000000000000" w:firstRow="0" w:lastRow="0" w:firstColumn="0" w:lastColumn="0" w:oddVBand="0" w:evenVBand="0" w:oddHBand="0" w:evenHBand="0" w:firstRowFirstColumn="0" w:firstRowLastColumn="0" w:lastRowFirstColumn="0" w:lastRowLastColumn="0"/>
               <w:rPr>
                 <w:rFonts w:ascii="宋体" w:eastAsiaTheme="minorEastAsia" w:hAnsi="宋体"/>
@@ -14651,26 +14565,14 @@
                 <w:rFonts w:ascii="宋体" w:hAnsi="宋体"/>
               </w:rPr>
             </w:pPr>
+            <w:proofErr w:type="spellStart"/>
             <w:r>
               <w:rPr>
                 <w:rFonts w:ascii="宋体" w:hAnsi="宋体" w:hint="eastAsia"/>
               </w:rPr>
-              <w:t>系统对酒店房源信息进行更新，</w:t>
-            </w:r>
-            <w:commentRangeStart w:id="28"/>
-            <w:r>
-              <w:rPr>
-                <w:rFonts w:ascii="宋体" w:hAnsi="宋体" w:hint="eastAsia"/>
-              </w:rPr>
-              <w:t>参见</w:t>
-            </w:r>
-            <w:commentRangeEnd w:id="28"/>
-            <w:r>
-              <w:rPr>
-                <w:rFonts w:ascii="宋体" w:hAnsi="宋体"/>
-              </w:rPr>
-              <w:commentReference w:id="28"/>
-            </w:r>
+              <w:t>系统对酒店房源信息进行更新，参见</w:t>
+            </w:r>
+            <w:proofErr w:type="spellEnd"/>
           </w:p>
         </w:tc>
       </w:tr>
@@ -14741,7 +14643,7 @@
       <w:pPr>
         <w:pStyle w:val="3"/>
       </w:pPr>
-      <w:bookmarkStart w:id="29" w:name="_Toc463039701"/>
+      <w:bookmarkStart w:id="22" w:name="_Toc463039701"/>
       <w:r>
         <w:rPr>
           <w:rFonts w:hint="eastAsia"/>
@@ -14754,7 +14656,7 @@
         </w:rPr>
         <w:t>执行订单</w:t>
       </w:r>
-      <w:bookmarkEnd w:id="29"/>
+      <w:bookmarkEnd w:id="22"/>
     </w:p>
     <w:p>
       <w:pPr>
@@ -14978,8 +14880,8 @@
                 <w:sz w:val="22"/>
               </w:rPr>
             </w:pPr>
-            <w:bookmarkStart w:id="30" w:name="OLE_LINK16"/>
-            <w:bookmarkStart w:id="31" w:name="OLE_LINK15"/>
+            <w:bookmarkStart w:id="23" w:name="OLE_LINK16"/>
+            <w:bookmarkStart w:id="24" w:name="OLE_LINK15"/>
             <w:r>
               <w:rPr>
                 <w:rFonts w:hint="eastAsia"/>
@@ -15366,8 +15268,8 @@
           </w:p>
         </w:tc>
       </w:tr>
-      <w:bookmarkEnd w:id="30"/>
-      <w:bookmarkEnd w:id="31"/>
+      <w:bookmarkEnd w:id="23"/>
+      <w:bookmarkEnd w:id="24"/>
     </w:tbl>
     <w:p>
       <w:pPr>
@@ -16029,7 +15931,7 @@
               <w:ind w:firstLineChars="200" w:firstLine="400"/>
               <w:cnfStyle w:val="000000000000" w:firstRow="0" w:lastRow="0" w:firstColumn="0" w:lastColumn="0" w:oddVBand="0" w:evenVBand="0" w:oddHBand="0" w:evenHBand="0" w:firstRowFirstColumn="0" w:firstRowLastColumn="0" w:lastRowFirstColumn="0" w:lastRowLastColumn="0"/>
               <w:rPr>
-                <w:rFonts w:ascii="宋体" w:hAnsi="宋体"/>
+                <w:rFonts w:ascii="宋体" w:eastAsiaTheme="minorEastAsia" w:hAnsi="宋体" w:hint="eastAsia"/>
               </w:rPr>
             </w:pPr>
             <w:proofErr w:type="spellStart"/>
@@ -16044,9 +15946,10 @@
           <w:p>
             <w:pPr>
               <w:spacing w:line="273" w:lineRule="auto"/>
+              <w:ind w:firstLineChars="200" w:firstLine="400"/>
               <w:cnfStyle w:val="000000000000" w:firstRow="0" w:lastRow="0" w:firstColumn="0" w:lastColumn="0" w:oddVBand="0" w:evenVBand="0" w:oddHBand="0" w:evenHBand="0" w:firstRowFirstColumn="0" w:firstRowLastColumn="0" w:lastRowFirstColumn="0" w:lastRowLastColumn="0"/>
               <w:rPr>
-                <w:rFonts w:ascii="宋体" w:eastAsiaTheme="minorEastAsia" w:hAnsi="宋体"/>
+                <w:rFonts w:ascii="宋体" w:eastAsiaTheme="minorEastAsia" w:hAnsi="宋体" w:hint="eastAsia"/>
               </w:rPr>
             </w:pPr>
             <w:proofErr w:type="spellStart"/>
@@ -16061,6 +15964,7 @@
           <w:p>
             <w:pPr>
               <w:spacing w:line="273" w:lineRule="auto"/>
+              <w:ind w:firstLineChars="200" w:firstLine="400"/>
               <w:cnfStyle w:val="000000000000" w:firstRow="0" w:lastRow="0" w:firstColumn="0" w:lastColumn="0" w:oddVBand="0" w:evenVBand="0" w:oddHBand="0" w:evenHBand="0" w:firstRowFirstColumn="0" w:firstRowLastColumn="0" w:lastRowFirstColumn="0" w:lastRowLastColumn="0"/>
               <w:rPr>
                 <w:rFonts w:ascii="宋体" w:hAnsi="宋体"/>
@@ -16096,7 +16000,7 @@
                 <w:color w:val="000000" w:themeColor="text1"/>
               </w:rPr>
             </w:pPr>
-            <w:bookmarkStart w:id="32" w:name="OLE_LINK1"/>
+            <w:bookmarkStart w:id="25" w:name="OLE_LINK1"/>
             <w:proofErr w:type="spellStart"/>
             <w:r>
               <w:rPr>
@@ -16109,7 +16013,7 @@
             </w:r>
             <w:proofErr w:type="spellEnd"/>
           </w:p>
-          <w:bookmarkEnd w:id="32"/>
+          <w:bookmarkEnd w:id="25"/>
           <w:p>
             <w:pPr>
               <w:spacing w:line="273" w:lineRule="auto"/>
@@ -16150,7 +16054,6 @@
                 <w:color w:val="000000" w:themeColor="text1"/>
               </w:rPr>
             </w:pPr>
-            <w:commentRangeStart w:id="33"/>
             <w:proofErr w:type="spellStart"/>
             <w:r>
               <w:rPr>
@@ -16161,16 +16064,7 @@
               </w:rPr>
               <w:t>Execution.Update.Credit.Record</w:t>
             </w:r>
-            <w:commentRangeEnd w:id="33"/>
             <w:proofErr w:type="spellEnd"/>
-            <w:r>
-              <w:rPr>
-                <w:b w:val="0"/>
-                <w:bCs w:val="0"/>
-                <w:color w:val="000000" w:themeColor="text1"/>
-              </w:rPr>
-              <w:commentReference w:id="33"/>
-            </w:r>
           </w:p>
         </w:tc>
         <w:tc>
@@ -16374,7 +16268,7 @@
       <w:pPr>
         <w:pStyle w:val="3"/>
       </w:pPr>
-      <w:bookmarkStart w:id="34" w:name="_Toc463039702"/>
+      <w:bookmarkStart w:id="26" w:name="_Toc463039702"/>
       <w:r>
         <w:rPr>
           <w:rFonts w:hint="eastAsia"/>
@@ -16388,7 +16282,7 @@
         </w:rPr>
         <w:t>处理合理申诉的异常订单</w:t>
       </w:r>
-      <w:bookmarkEnd w:id="34"/>
+      <w:bookmarkEnd w:id="26"/>
     </w:p>
     <w:p>
       <w:pPr>
@@ -17819,25 +17713,9 @@
               <w:rPr>
                 <w:rFonts w:ascii="宋体" w:hAnsi="宋体" w:hint="eastAsia"/>
               </w:rPr>
-              <w:t>系统更新客户信用记录，即客户信用值恢复，</w:t>
-            </w:r>
-            <w:commentRangeStart w:id="35"/>
-            <w:r>
-              <w:rPr>
-                <w:rFonts w:ascii="宋体" w:hAnsi="宋体" w:hint="eastAsia"/>
-              </w:rPr>
-              <w:t>参见</w:t>
-            </w:r>
-            <w:commentRangeEnd w:id="35"/>
+              <w:t>系统更新客户信用记录，即客户信用值恢复，参见</w:t>
+            </w:r>
             <w:proofErr w:type="spellEnd"/>
-            <w:r>
-              <w:rPr>
-                <w:rStyle w:val="ae"/>
-                <w:rFonts w:asciiTheme="minorHAnsi" w:eastAsiaTheme="minorEastAsia" w:hAnsiTheme="minorHAnsi" w:cstheme="minorBidi"/>
-                <w:kern w:val="2"/>
-              </w:rPr>
-              <w:commentReference w:id="35"/>
-            </w:r>
           </w:p>
         </w:tc>
       </w:tr>
@@ -17863,7 +17741,7 @@
                 <w:color w:val="000000" w:themeColor="text1"/>
               </w:rPr>
             </w:pPr>
-            <w:bookmarkStart w:id="36" w:name="OLE_LINK2"/>
+            <w:bookmarkStart w:id="27" w:name="OLE_LINK2"/>
             <w:proofErr w:type="spellStart"/>
             <w:r>
               <w:rPr>
@@ -17876,7 +17754,7 @@
             </w:r>
             <w:proofErr w:type="spellEnd"/>
           </w:p>
-          <w:bookmarkEnd w:id="36"/>
+          <w:bookmarkEnd w:id="27"/>
           <w:p>
             <w:pPr>
               <w:spacing w:line="273" w:lineRule="auto"/>
@@ -17907,25 +17785,7 @@
               <w:rPr>
                 <w:rFonts w:ascii="宋体" w:hAnsi="宋体" w:hint="eastAsia"/>
               </w:rPr>
-              <w:t>网站营销人员修改了订单状态后，系统增加</w:t>
-            </w:r>
-            <w:proofErr w:type="spellEnd"/>
-          </w:p>
-          <w:p>
-            <w:pPr>
-              <w:spacing w:line="273" w:lineRule="auto"/>
-              <w:ind w:firstLineChars="200" w:firstLine="400"/>
-              <w:cnfStyle w:val="000000000000" w:firstRow="0" w:lastRow="0" w:firstColumn="0" w:lastColumn="0" w:oddVBand="0" w:evenVBand="0" w:oddHBand="0" w:evenHBand="0" w:firstRowFirstColumn="0" w:firstRowLastColumn="0" w:lastRowFirstColumn="0" w:lastRowLastColumn="0"/>
-              <w:rPr>
-                <w:rFonts w:ascii="宋体" w:hAnsi="宋体"/>
-              </w:rPr>
-            </w:pPr>
-            <w:proofErr w:type="spellStart"/>
-            <w:r>
-              <w:rPr>
-                <w:rFonts w:ascii="宋体" w:hAnsi="宋体" w:hint="eastAsia"/>
-              </w:rPr>
-              <w:t>客户的信用值，参见Execution.Credit</w:t>
+              <w:t>网站营销人员修改了订单状态后，系统增加客户的信用值，参见Execution.Credit</w:t>
             </w:r>
             <w:proofErr w:type="spellEnd"/>
           </w:p>
@@ -17953,7 +17813,7 @@
                 <w:color w:val="000000" w:themeColor="text1"/>
               </w:rPr>
             </w:pPr>
-            <w:bookmarkStart w:id="37" w:name="OLE_LINK3"/>
+            <w:bookmarkStart w:id="28" w:name="OLE_LINK3"/>
             <w:proofErr w:type="spellStart"/>
             <w:r>
               <w:rPr>
@@ -17964,7 +17824,7 @@
               </w:rPr>
               <w:t>HandleExceptionOrder.Credit.Type</w:t>
             </w:r>
-            <w:bookmarkEnd w:id="37"/>
+            <w:bookmarkEnd w:id="28"/>
             <w:r>
               <w:rPr>
                 <w:rFonts w:hint="eastAsia"/>
@@ -18135,7 +17995,7 @@
       <w:pPr>
         <w:pStyle w:val="3"/>
       </w:pPr>
-      <w:bookmarkStart w:id="38" w:name="_Toc463039703"/>
+      <w:bookmarkStart w:id="29" w:name="_Toc463039703"/>
       <w:r>
         <w:rPr>
           <w:rFonts w:hint="eastAsia"/>
@@ -18148,7 +18008,7 @@
         </w:rPr>
         <w:t>信用充值</w:t>
       </w:r>
-      <w:bookmarkEnd w:id="38"/>
+      <w:bookmarkEnd w:id="29"/>
     </w:p>
     <w:p>
       <w:pPr>
@@ -21212,7 +21072,7 @@
       <w:pPr>
         <w:pStyle w:val="3"/>
       </w:pPr>
-      <w:bookmarkStart w:id="39" w:name="_Toc463039704"/>
+      <w:bookmarkStart w:id="30" w:name="_Toc463039704"/>
       <w:r>
         <w:rPr>
           <w:rFonts w:hint="eastAsia"/>
@@ -21225,7 +21085,7 @@
         </w:rPr>
         <w:t>维护酒店及其工作人员信息</w:t>
       </w:r>
-      <w:bookmarkEnd w:id="39"/>
+      <w:bookmarkEnd w:id="30"/>
     </w:p>
     <w:p>
       <w:pPr>
@@ -26391,11 +26251,11 @@
           <w:numId w:val="14"/>
         </w:numPr>
       </w:pPr>
-      <w:bookmarkStart w:id="40" w:name="_Toc463039705"/>
+      <w:bookmarkStart w:id="31" w:name="_Toc463039705"/>
       <w:r>
         <w:t>非功能需求</w:t>
       </w:r>
-      <w:bookmarkEnd w:id="40"/>
+      <w:bookmarkEnd w:id="31"/>
     </w:p>
     <w:p>
       <w:pPr>
@@ -26405,14 +26265,14 @@
           <w:numId w:val="14"/>
         </w:numPr>
       </w:pPr>
-      <w:bookmarkStart w:id="41" w:name="_Toc463039706"/>
+      <w:bookmarkStart w:id="32" w:name="_Toc463039706"/>
       <w:r>
         <w:rPr>
           <w:rFonts w:hint="eastAsia"/>
         </w:rPr>
         <w:t>安全性</w:t>
       </w:r>
-      <w:bookmarkEnd w:id="41"/>
+      <w:bookmarkEnd w:id="32"/>
     </w:p>
     <w:p>
       <w:pPr>
@@ -26599,14 +26459,14 @@
           <w:numId w:val="14"/>
         </w:numPr>
       </w:pPr>
-      <w:bookmarkStart w:id="42" w:name="_Toc463039707"/>
+      <w:bookmarkStart w:id="33" w:name="_Toc463039707"/>
       <w:r>
         <w:rPr>
           <w:rFonts w:hint="eastAsia"/>
         </w:rPr>
         <w:t>可维护性</w:t>
       </w:r>
-      <w:bookmarkEnd w:id="42"/>
+      <w:bookmarkEnd w:id="33"/>
     </w:p>
     <w:p>
       <w:pPr>
@@ -26844,14 +26704,14 @@
           <w:numId w:val="14"/>
         </w:numPr>
       </w:pPr>
-      <w:bookmarkStart w:id="43" w:name="_Toc463039708"/>
+      <w:bookmarkStart w:id="34" w:name="_Toc463039708"/>
       <w:r>
         <w:rPr>
           <w:rFonts w:hint="eastAsia"/>
         </w:rPr>
         <w:t>易用性</w:t>
       </w:r>
-      <w:bookmarkEnd w:id="43"/>
+      <w:bookmarkEnd w:id="34"/>
     </w:p>
     <w:p>
       <w:pPr>
@@ -26980,14 +26840,14 @@
           <w:numId w:val="14"/>
         </w:numPr>
       </w:pPr>
-      <w:bookmarkStart w:id="44" w:name="_Toc463039709"/>
+      <w:bookmarkStart w:id="35" w:name="_Toc463039709"/>
       <w:r>
         <w:rPr>
           <w:rFonts w:hint="eastAsia"/>
         </w:rPr>
         <w:t>可靠性</w:t>
       </w:r>
-      <w:bookmarkEnd w:id="44"/>
+      <w:bookmarkEnd w:id="35"/>
     </w:p>
     <w:p>
       <w:pPr>
@@ -27027,14 +26887,14 @@
           <w:numId w:val="14"/>
         </w:numPr>
       </w:pPr>
-      <w:bookmarkStart w:id="45" w:name="_Toc463039710"/>
+      <w:bookmarkStart w:id="36" w:name="_Toc463039710"/>
       <w:r>
         <w:rPr>
           <w:rFonts w:hint="eastAsia"/>
         </w:rPr>
         <w:t>业务规则</w:t>
       </w:r>
-      <w:bookmarkEnd w:id="45"/>
+      <w:bookmarkEnd w:id="36"/>
     </w:p>
     <w:p>
       <w:pPr>
@@ -27115,7 +26975,7 @@
           <w:numId w:val="14"/>
         </w:numPr>
       </w:pPr>
-      <w:bookmarkStart w:id="46" w:name="_Toc463039711"/>
+      <w:bookmarkStart w:id="37" w:name="_Toc463039711"/>
       <w:r>
         <w:rPr>
           <w:rFonts w:hint="eastAsia"/>
@@ -27123,7 +26983,7 @@
         <w:lastRenderedPageBreak/>
         <w:t>约束</w:t>
       </w:r>
-      <w:bookmarkEnd w:id="46"/>
+      <w:bookmarkEnd w:id="37"/>
     </w:p>
     <w:p>
       <w:pPr>
@@ -27297,11 +27157,11 @@
           <w:numId w:val="14"/>
         </w:numPr>
       </w:pPr>
-      <w:bookmarkStart w:id="47" w:name="_Toc463039712"/>
+      <w:bookmarkStart w:id="38" w:name="_Toc463039712"/>
       <w:r>
         <w:t>数据需求</w:t>
       </w:r>
-      <w:bookmarkEnd w:id="47"/>
+      <w:bookmarkEnd w:id="38"/>
     </w:p>
     <w:p>
       <w:pPr>
@@ -27311,14 +27171,14 @@
           <w:numId w:val="14"/>
         </w:numPr>
       </w:pPr>
-      <w:bookmarkStart w:id="48" w:name="_Toc463039713"/>
+      <w:bookmarkStart w:id="39" w:name="_Toc463039713"/>
       <w:r>
         <w:rPr>
           <w:rFonts w:hint="eastAsia"/>
         </w:rPr>
         <w:t>数据定义</w:t>
       </w:r>
-      <w:bookmarkEnd w:id="48"/>
+      <w:bookmarkEnd w:id="39"/>
     </w:p>
     <w:p>
       <w:pPr>
@@ -27398,11 +27258,11 @@
           <w:numId w:val="14"/>
         </w:numPr>
       </w:pPr>
-      <w:bookmarkStart w:id="49" w:name="_Toc463039714"/>
+      <w:bookmarkStart w:id="40" w:name="_Toc463039714"/>
       <w:r>
         <w:t>默认数据</w:t>
       </w:r>
-      <w:bookmarkEnd w:id="49"/>
+      <w:bookmarkEnd w:id="40"/>
     </w:p>
     <w:p>
       <w:pPr>
@@ -27543,11 +27403,11 @@
           <w:numId w:val="14"/>
         </w:numPr>
       </w:pPr>
-      <w:bookmarkStart w:id="50" w:name="_Toc463039715"/>
+      <w:bookmarkStart w:id="41" w:name="_Toc463039715"/>
       <w:r>
         <w:t>数据格式要求</w:t>
       </w:r>
-      <w:bookmarkEnd w:id="50"/>
+      <w:bookmarkEnd w:id="41"/>
     </w:p>
     <w:p>
       <w:pPr>
@@ -27557,7 +27417,7 @@
           <w:numId w:val="14"/>
         </w:numPr>
       </w:pPr>
-      <w:bookmarkStart w:id="51" w:name="_Toc463039716"/>
+      <w:bookmarkStart w:id="42" w:name="_Toc463039716"/>
       <w:r>
         <w:t>安装需求</w:t>
       </w:r>
@@ -27567,7 +27427,7 @@
         </w:rPr>
         <w:t>：</w:t>
       </w:r>
-      <w:bookmarkEnd w:id="51"/>
+      <w:bookmarkEnd w:id="42"/>
     </w:p>
     <w:p>
       <w:pPr>
@@ -27708,7 +27568,7 @@
       </w:pPr>
     </w:p>
     <w:sectPr>
-      <w:footerReference w:type="default" r:id="rId13"/>
+      <w:footerReference w:type="default" r:id="rId12"/>
       <w:pgSz w:w="11906" w:h="16838"/>
       <w:pgMar w:top="1440" w:right="1800" w:bottom="1440" w:left="1800" w:header="851" w:footer="992" w:gutter="0"/>
       <w:pgNumType w:fmt="numberInDash" w:start="0"/>
@@ -27718,161 +27578,6 @@
     </w:sectPr>
   </w:body>
 </w:document>
-</file>
-
-<file path=word/comments.xml><?xml version="1.0" encoding="utf-8"?>
-<w:comments xmlns:wpc="http://schemas.microsoft.com/office/word/2010/wordprocessingCanvas" xmlns:mc="http://schemas.openxmlformats.org/markup-compatibility/2006" xmlns:o="urn:schemas-microsoft-com:office:office" xmlns:r="http://schemas.openxmlformats.org/officeDocument/2006/relationships" xmlns:m="http://schemas.openxmlformats.org/officeDocument/2006/math" xmlns:v="urn:schemas-microsoft-com:vml" xmlns:wp14="http://schemas.microsoft.com/office/word/2010/wordprocessingDrawing" xmlns:wp="http://schemas.openxmlformats.org/drawingml/2006/wordprocessingDrawing" xmlns:w10="urn:schemas-microsoft-com:office:word" xmlns:w="http://schemas.openxmlformats.org/wordprocessingml/2006/main" xmlns:w14="http://schemas.microsoft.com/office/word/2010/wordml" xmlns:wpg="http://schemas.microsoft.com/office/word/2010/wordprocessingGroup" xmlns:wpi="http://schemas.microsoft.com/office/word/2010/wordprocessingInk" xmlns:wne="http://schemas.microsoft.com/office/word/2006/wordml" xmlns:wps="http://schemas.microsoft.com/office/word/2010/wordprocessingShape" mc:Ignorable="w14 wp14">
-  <w:comment w:id="19" w:author="Dell" w:date="2016-09-30T20:17:00Z" w:initials="D">
-    <w:p>
-      <w:pPr>
-        <w:pStyle w:val="af"/>
-      </w:pPr>
-      <w:r>
-        <w:rPr>
-          <w:rStyle w:val="ae"/>
-        </w:rPr>
-        <w:annotationRef/>
-      </w:r>
-      <w:r>
-        <w:t>参见</w:t>
-      </w:r>
-    </w:p>
-  </w:comment>
-  <w:comment w:id="20" w:author="Dell" w:date="2016-09-30T20:17:00Z" w:initials="D">
-    <w:p>
-      <w:pPr>
-        <w:pStyle w:val="af"/>
-      </w:pPr>
-      <w:r>
-        <w:rPr>
-          <w:rStyle w:val="ae"/>
-        </w:rPr>
-        <w:annotationRef/>
-      </w:r>
-      <w:r>
-        <w:t>参见</w:t>
-      </w:r>
-    </w:p>
-  </w:comment>
-  <w:comment w:id="21" w:author="Dell" w:date="2016-09-30T20:19:00Z" w:initials="D">
-    <w:p>
-      <w:pPr>
-        <w:pStyle w:val="af"/>
-      </w:pPr>
-      <w:r>
-        <w:rPr>
-          <w:rStyle w:val="ae"/>
-        </w:rPr>
-        <w:annotationRef/>
-      </w:r>
-      <w:r>
-        <w:t>参见</w:t>
-      </w:r>
-    </w:p>
-  </w:comment>
-  <w:comment w:id="22" w:author="Dell" w:date="2016-09-30T20:19:00Z" w:initials="D">
-    <w:p>
-      <w:pPr>
-        <w:pStyle w:val="af"/>
-      </w:pPr>
-      <w:r>
-        <w:rPr>
-          <w:rStyle w:val="ae"/>
-        </w:rPr>
-        <w:annotationRef/>
-      </w:r>
-      <w:r>
-        <w:t>参见</w:t>
-      </w:r>
-    </w:p>
-  </w:comment>
-  <w:comment w:id="24" w:author="Dell" w:date="2016-09-30T22:56:00Z" w:initials="D">
-    <w:p>
-      <w:pPr>
-        <w:pStyle w:val="af"/>
-      </w:pPr>
-      <w:r>
-        <w:rPr>
-          <w:rStyle w:val="ae"/>
-        </w:rPr>
-        <w:annotationRef/>
-      </w:r>
-      <w:r>
-        <w:t>参见</w:t>
-      </w:r>
-    </w:p>
-  </w:comment>
-  <w:comment w:id="26" w:author="Dell" w:date="2016-09-30T08:46:00Z" w:initials="D">
-    <w:p>
-      <w:pPr>
-        <w:pStyle w:val="af"/>
-      </w:pPr>
-      <w:r>
-        <w:rPr>
-          <w:rStyle w:val="ae"/>
-        </w:rPr>
-        <w:annotationRef/>
-      </w:r>
-      <w:r>
-        <w:t>跨用例了</w:t>
-      </w:r>
-      <w:r>
-        <w:rPr>
-          <w:rFonts w:hint="eastAsia"/>
-        </w:rPr>
-        <w:t>，</w:t>
-      </w:r>
-      <w:r>
-        <w:t>以后补上</w:t>
-      </w:r>
-    </w:p>
-  </w:comment>
-  <w:comment w:id="28" w:author="Dell" w:date="2016-09-30T08:53:00Z" w:initials="D">
-    <w:p>
-      <w:pPr>
-        <w:pStyle w:val="af"/>
-      </w:pPr>
-      <w:r>
-        <w:rPr>
-          <w:rStyle w:val="ae"/>
-        </w:rPr>
-        <w:annotationRef/>
-      </w:r>
-      <w:r>
-        <w:t>引用别人的</w:t>
-      </w:r>
-    </w:p>
-  </w:comment>
-  <w:comment w:id="33" w:author="Administrator" w:date="2016-09-30T09:04:00Z" w:initials="A">
-    <w:p>
-      <w:pPr>
-        <w:pStyle w:val="af"/>
-      </w:pPr>
-      <w:r>
-        <w:rPr>
-          <w:rFonts w:hint="eastAsia"/>
-        </w:rPr>
-        <w:t>可参见陆颖琛的个人信息修改</w:t>
-      </w:r>
-    </w:p>
-  </w:comment>
-  <w:comment w:id="35" w:author="Dell" w:date="2016-09-30T20:54:00Z" w:initials="D">
-    <w:p>
-      <w:pPr>
-        <w:pStyle w:val="af"/>
-      </w:pPr>
-      <w:r>
-        <w:rPr>
-          <w:rStyle w:val="ae"/>
-        </w:rPr>
-        <w:annotationRef/>
-      </w:r>
-      <w:r>
-        <w:t>参见更新记录</w:t>
-      </w:r>
-    </w:p>
-  </w:comment>
-</w:comments>
 </file>
 
 <file path=word/endnotes.xml><?xml version="1.0" encoding="utf-8"?>
@@ -27931,7 +27636,7 @@
           <w:rPr>
             <w:noProof/>
           </w:rPr>
-          <w:t xml:space="preserve"> 7 -</w:t>
+          <w:t xml:space="preserve"> 8 -</w:t>
         </w:r>
         <w:r>
           <w:fldChar w:fldCharType="end"/>
@@ -34191,7 +33896,7 @@
   <a:extraClrSchemeLst/>
   <a:extLst>
     <a:ext uri="{05A4C25C-085E-4340-85A3-A5531E510DB2}">
-      <thm15:themeFamily xmlns="" xmlns:thm15="http://schemas.microsoft.com/office/thememl/2012/main" name="Office Theme" id="{62F939B6-93AF-4DB8-9C6B-D6C7DFDC589F}" vid="{4A3C46E8-61CC-4603-A589-7422A47A8E4A}"/>
+      <thm15:themeFamily xmlns:thm15="http://schemas.microsoft.com/office/thememl/2012/main" xmlns="" name="Office Theme" id="{62F939B6-93AF-4DB8-9C6B-D6C7DFDC589F}" vid="{4A3C46E8-61CC-4603-A589-7422A47A8E4A}"/>
     </a:ext>
   </a:extLst>
 </a:theme>
@@ -34221,7 +33926,7 @@
 </file>
 
 <file path=customXml/itemProps2.xml><?xml version="1.0" encoding="utf-8"?>
-<ds:datastoreItem xmlns:ds="http://schemas.openxmlformats.org/officeDocument/2006/customXml" ds:itemID="{F48ED4DE-C0AE-40A5-93BC-2A352AC12302}">
+<ds:datastoreItem xmlns:ds="http://schemas.openxmlformats.org/officeDocument/2006/customXml" ds:itemID="{9915C632-F184-406F-B78A-95836C10F63D}">
   <ds:schemaRefs>
     <ds:schemaRef ds:uri="http://schemas.openxmlformats.org/officeDocument/2006/bibliography"/>
   </ds:schemaRefs>

--- a/document/需求规格说明文档/需求规格文档1.0.docx
+++ b/document/需求规格说明文档/需求规格文档1.0.docx
@@ -4909,15 +4909,8 @@
         </w:rPr>
         <w:t>《</w:t>
       </w:r>
-      <w:r>
-        <w:t>灯具照明行业进销存管理系统</w:t>
-      </w:r>
-      <w:r>
-        <w:rPr>
-          <w:rFonts w:hint="eastAsia"/>
-        </w:rPr>
-        <w:t xml:space="preserve"> </w:t>
-      </w:r>
+      <w:bookmarkStart w:id="4" w:name="_GoBack"/>
+      <w:bookmarkEnd w:id="4"/>
       <w:r>
         <w:rPr>
           <w:rFonts w:hint="eastAsia"/>
@@ -4962,14 +4955,14 @@
           <w:rFonts w:asciiTheme="majorEastAsia" w:eastAsiaTheme="majorEastAsia" w:hAnsiTheme="majorEastAsia"/>
         </w:rPr>
       </w:pPr>
-      <w:bookmarkStart w:id="4" w:name="_Toc463039684"/>
+      <w:bookmarkStart w:id="5" w:name="_Toc463039684"/>
       <w:r>
         <w:rPr>
           <w:rFonts w:asciiTheme="majorEastAsia" w:eastAsiaTheme="majorEastAsia" w:hAnsiTheme="majorEastAsia" w:hint="eastAsia"/>
         </w:rPr>
         <w:t>总体描述</w:t>
       </w:r>
-      <w:bookmarkEnd w:id="4"/>
+      <w:bookmarkEnd w:id="5"/>
     </w:p>
     <w:p>
       <w:pPr>
@@ -4979,14 +4972,14 @@
           <w:numId w:val="14"/>
         </w:numPr>
       </w:pPr>
-      <w:bookmarkStart w:id="5" w:name="_Toc463039685"/>
+      <w:bookmarkStart w:id="6" w:name="_Toc463039685"/>
       <w:r>
         <w:rPr>
           <w:rFonts w:hint="eastAsia"/>
         </w:rPr>
         <w:t>商品前景</w:t>
       </w:r>
-      <w:bookmarkEnd w:id="5"/>
+      <w:bookmarkEnd w:id="6"/>
     </w:p>
     <w:p>
       <w:pPr>
@@ -5176,11 +5169,11 @@
           <w:numId w:val="14"/>
         </w:numPr>
       </w:pPr>
-      <w:bookmarkStart w:id="6" w:name="_Toc463039686"/>
+      <w:bookmarkStart w:id="7" w:name="_Toc463039686"/>
       <w:r>
         <w:t>商品功能</w:t>
       </w:r>
-      <w:bookmarkEnd w:id="6"/>
+      <w:bookmarkEnd w:id="7"/>
     </w:p>
     <w:p>
       <w:pPr>
@@ -5483,11 +5476,11 @@
           <w:numId w:val="14"/>
         </w:numPr>
       </w:pPr>
-      <w:bookmarkStart w:id="7" w:name="_Toc463039687"/>
+      <w:bookmarkStart w:id="8" w:name="_Toc463039687"/>
       <w:r>
         <w:t>用户特征</w:t>
       </w:r>
-      <w:bookmarkEnd w:id="7"/>
+      <w:bookmarkEnd w:id="8"/>
     </w:p>
     <w:p>
       <w:pPr>
@@ -5900,11 +5893,11 @@
           <w:numId w:val="14"/>
         </w:numPr>
       </w:pPr>
-      <w:bookmarkStart w:id="8" w:name="_Toc463039688"/>
+      <w:bookmarkStart w:id="9" w:name="_Toc463039688"/>
       <w:r>
         <w:t>约束</w:t>
       </w:r>
-      <w:bookmarkEnd w:id="8"/>
+      <w:bookmarkEnd w:id="9"/>
     </w:p>
     <w:p>
       <w:pPr>
@@ -6083,11 +6076,11 @@
           <w:numId w:val="14"/>
         </w:numPr>
       </w:pPr>
-      <w:bookmarkStart w:id="9" w:name="_Toc463039689"/>
+      <w:bookmarkStart w:id="10" w:name="_Toc463039689"/>
       <w:r>
         <w:t>假设和依赖</w:t>
       </w:r>
-      <w:bookmarkEnd w:id="9"/>
+      <w:bookmarkEnd w:id="10"/>
     </w:p>
     <w:p>
       <w:pPr>
@@ -6235,11 +6228,11 @@
           <w:numId w:val="14"/>
         </w:numPr>
       </w:pPr>
-      <w:bookmarkStart w:id="10" w:name="_Toc463039690"/>
+      <w:bookmarkStart w:id="11" w:name="_Toc463039690"/>
       <w:r>
         <w:t>详细需求描述</w:t>
       </w:r>
-      <w:bookmarkEnd w:id="10"/>
+      <w:bookmarkEnd w:id="11"/>
     </w:p>
     <w:p>
       <w:pPr>
@@ -6249,14 +6242,14 @@
           <w:numId w:val="14"/>
         </w:numPr>
       </w:pPr>
-      <w:bookmarkStart w:id="11" w:name="_Toc463039691"/>
+      <w:bookmarkStart w:id="12" w:name="_Toc463039691"/>
       <w:r>
         <w:rPr>
           <w:rFonts w:hint="eastAsia"/>
         </w:rPr>
         <w:t>对外接口需求</w:t>
       </w:r>
-      <w:bookmarkEnd w:id="11"/>
+      <w:bookmarkEnd w:id="12"/>
     </w:p>
     <w:p>
       <w:pPr>
@@ -6266,7 +6259,7 @@
           <w:szCs w:val="21"/>
         </w:rPr>
       </w:pPr>
-      <w:bookmarkStart w:id="12" w:name="_Toc463039692"/>
+      <w:bookmarkStart w:id="13" w:name="_Toc463039692"/>
       <w:r>
         <w:rPr>
           <w:rFonts w:hint="eastAsia"/>
@@ -6282,7 +6275,7 @@
         </w:rPr>
         <w:t>用户界面</w:t>
       </w:r>
-      <w:bookmarkEnd w:id="12"/>
+      <w:bookmarkEnd w:id="13"/>
     </w:p>
     <w:p>
       <w:r>
@@ -6301,7 +6294,7 @@
           <w:szCs w:val="21"/>
         </w:rPr>
       </w:pPr>
-      <w:bookmarkStart w:id="13" w:name="_Toc463039693"/>
+      <w:bookmarkStart w:id="14" w:name="_Toc463039693"/>
       <w:r>
         <w:rPr>
           <w:rFonts w:eastAsia="宋体"/>
@@ -6318,7 +6311,7 @@
         </w:rPr>
         <w:t>硬件接口</w:t>
       </w:r>
-      <w:bookmarkEnd w:id="13"/>
+      <w:bookmarkEnd w:id="14"/>
     </w:p>
     <w:p>
       <w:pPr>
@@ -6342,7 +6335,7 @@
       <w:pPr>
         <w:pStyle w:val="3"/>
       </w:pPr>
-      <w:bookmarkStart w:id="14" w:name="_Toc463039694"/>
+      <w:bookmarkStart w:id="15" w:name="_Toc463039694"/>
       <w:r>
         <w:rPr>
           <w:rFonts w:hint="eastAsia"/>
@@ -6366,7 +6359,7 @@
         </w:rPr>
         <w:t>软件接口</w:t>
       </w:r>
-      <w:bookmarkEnd w:id="14"/>
+      <w:bookmarkEnd w:id="15"/>
     </w:p>
     <w:p>
       <w:pPr>
@@ -6384,7 +6377,7 @@
       <w:pPr>
         <w:pStyle w:val="3"/>
       </w:pPr>
-      <w:bookmarkStart w:id="15" w:name="_Toc463039695"/>
+      <w:bookmarkStart w:id="16" w:name="_Toc463039695"/>
       <w:r>
         <w:rPr>
           <w:rFonts w:hint="eastAsia"/>
@@ -6407,7 +6400,7 @@
         </w:rPr>
         <w:t>通信接口</w:t>
       </w:r>
-      <w:bookmarkEnd w:id="15"/>
+      <w:bookmarkEnd w:id="16"/>
     </w:p>
     <w:p>
       <w:pPr>
@@ -6458,20 +6451,20 @@
           <w:numId w:val="14"/>
         </w:numPr>
       </w:pPr>
-      <w:bookmarkStart w:id="16" w:name="_Toc463039696"/>
+      <w:bookmarkStart w:id="17" w:name="_Toc463039696"/>
       <w:r>
         <w:rPr>
           <w:rFonts w:hint="eastAsia"/>
         </w:rPr>
         <w:t>功能需求</w:t>
       </w:r>
-      <w:bookmarkEnd w:id="16"/>
+      <w:bookmarkEnd w:id="17"/>
     </w:p>
     <w:p>
       <w:pPr>
         <w:pStyle w:val="3"/>
       </w:pPr>
-      <w:bookmarkStart w:id="17" w:name="_Toc463039697"/>
+      <w:bookmarkStart w:id="18" w:name="_Toc463039697"/>
       <w:r>
         <w:rPr>
           <w:rFonts w:hint="eastAsia"/>
@@ -6484,7 +6477,7 @@
         </w:rPr>
         <w:t>撤销订单</w:t>
       </w:r>
-      <w:bookmarkEnd w:id="17"/>
+      <w:bookmarkEnd w:id="18"/>
     </w:p>
     <w:p>
       <w:pPr>
@@ -7808,8 +7801,6 @@
               </w:rPr>
               <w:t>系统显示订单列表</w:t>
             </w:r>
-            <w:bookmarkStart w:id="18" w:name="_GoBack"/>
-            <w:bookmarkEnd w:id="18"/>
             <w:proofErr w:type="spellEnd"/>
           </w:p>
           <w:p>
@@ -13406,7 +13397,7 @@
             <w:pPr>
               <w:spacing w:line="273" w:lineRule="auto"/>
               <w:rPr>
-                <w:rFonts w:eastAsiaTheme="minorEastAsia" w:hint="eastAsia"/>
+                <w:rFonts w:eastAsiaTheme="minorEastAsia"/>
                 <w:b w:val="0"/>
                 <w:bCs w:val="0"/>
                 <w:color w:val="000000" w:themeColor="text1"/>
@@ -13417,7 +13408,7 @@
             <w:pPr>
               <w:spacing w:line="273" w:lineRule="auto"/>
               <w:rPr>
-                <w:rFonts w:eastAsiaTheme="minorEastAsia" w:hint="eastAsia"/>
+                <w:rFonts w:eastAsiaTheme="minorEastAsia"/>
                 <w:b w:val="0"/>
                 <w:bCs w:val="0"/>
                 <w:color w:val="000000" w:themeColor="text1"/>
@@ -13613,7 +13604,7 @@
             <w:pPr>
               <w:spacing w:line="273" w:lineRule="auto"/>
               <w:rPr>
-                <w:rFonts w:eastAsiaTheme="minorEastAsia" w:hint="eastAsia"/>
+                <w:rFonts w:eastAsiaTheme="minorEastAsia"/>
                 <w:b w:val="0"/>
                 <w:bCs w:val="0"/>
                 <w:color w:val="000000" w:themeColor="text1"/>
@@ -13624,7 +13615,7 @@
             <w:pPr>
               <w:spacing w:line="273" w:lineRule="auto"/>
               <w:rPr>
-                <w:rFonts w:eastAsiaTheme="minorEastAsia" w:hint="eastAsia"/>
+                <w:rFonts w:eastAsiaTheme="minorEastAsia"/>
                 <w:b w:val="0"/>
                 <w:bCs w:val="0"/>
                 <w:color w:val="000000" w:themeColor="text1"/>
@@ -14329,7 +14320,7 @@
               <w:ind w:firstLineChars="200" w:firstLine="400"/>
               <w:cnfStyle w:val="000000000000" w:firstRow="0" w:lastRow="0" w:firstColumn="0" w:lastColumn="0" w:oddVBand="0" w:evenVBand="0" w:oddHBand="0" w:evenHBand="0" w:firstRowFirstColumn="0" w:firstRowLastColumn="0" w:lastRowFirstColumn="0" w:lastRowLastColumn="0"/>
               <w:rPr>
-                <w:rFonts w:ascii="宋体" w:eastAsiaTheme="minorEastAsia" w:hAnsi="宋体" w:hint="eastAsia"/>
+                <w:rFonts w:ascii="宋体" w:eastAsiaTheme="minorEastAsia" w:hAnsi="宋体"/>
               </w:rPr>
             </w:pPr>
             <w:proofErr w:type="spellStart"/>
@@ -15931,7 +15922,7 @@
               <w:ind w:firstLineChars="200" w:firstLine="400"/>
               <w:cnfStyle w:val="000000000000" w:firstRow="0" w:lastRow="0" w:firstColumn="0" w:lastColumn="0" w:oddVBand="0" w:evenVBand="0" w:oddHBand="0" w:evenHBand="0" w:firstRowFirstColumn="0" w:firstRowLastColumn="0" w:lastRowFirstColumn="0" w:lastRowLastColumn="0"/>
               <w:rPr>
-                <w:rFonts w:ascii="宋体" w:eastAsiaTheme="minorEastAsia" w:hAnsi="宋体" w:hint="eastAsia"/>
+                <w:rFonts w:ascii="宋体" w:eastAsiaTheme="minorEastAsia" w:hAnsi="宋体"/>
               </w:rPr>
             </w:pPr>
             <w:proofErr w:type="spellStart"/>
@@ -15949,7 +15940,7 @@
               <w:ind w:firstLineChars="200" w:firstLine="400"/>
               <w:cnfStyle w:val="000000000000" w:firstRow="0" w:lastRow="0" w:firstColumn="0" w:lastColumn="0" w:oddVBand="0" w:evenVBand="0" w:oddHBand="0" w:evenHBand="0" w:firstRowFirstColumn="0" w:firstRowLastColumn="0" w:lastRowFirstColumn="0" w:lastRowLastColumn="0"/>
               <w:rPr>
-                <w:rFonts w:ascii="宋体" w:eastAsiaTheme="minorEastAsia" w:hAnsi="宋体" w:hint="eastAsia"/>
+                <w:rFonts w:ascii="宋体" w:eastAsiaTheme="minorEastAsia" w:hAnsi="宋体"/>
               </w:rPr>
             </w:pPr>
             <w:proofErr w:type="spellStart"/>
@@ -27636,7 +27627,7 @@
           <w:rPr>
             <w:noProof/>
           </w:rPr>
-          <w:t xml:space="preserve"> 8 -</w:t>
+          <w:t xml:space="preserve"> 5 -</w:t>
         </w:r>
         <w:r>
           <w:fldChar w:fldCharType="end"/>
@@ -33896,7 +33887,7 @@
   <a:extraClrSchemeLst/>
   <a:extLst>
     <a:ext uri="{05A4C25C-085E-4340-85A3-A5531E510DB2}">
-      <thm15:themeFamily xmlns:thm15="http://schemas.microsoft.com/office/thememl/2012/main" xmlns="" name="Office Theme" id="{62F939B6-93AF-4DB8-9C6B-D6C7DFDC589F}" vid="{4A3C46E8-61CC-4603-A589-7422A47A8E4A}"/>
+      <thm15:themeFamily xmlns="" xmlns:thm15="http://schemas.microsoft.com/office/thememl/2012/main" name="Office Theme" id="{62F939B6-93AF-4DB8-9C6B-D6C7DFDC589F}" vid="{4A3C46E8-61CC-4603-A589-7422A47A8E4A}"/>
     </a:ext>
   </a:extLst>
 </a:theme>
@@ -33926,7 +33917,7 @@
 </file>
 
 <file path=customXml/itemProps2.xml><?xml version="1.0" encoding="utf-8"?>
-<ds:datastoreItem xmlns:ds="http://schemas.openxmlformats.org/officeDocument/2006/customXml" ds:itemID="{9915C632-F184-406F-B78A-95836C10F63D}">
+<ds:datastoreItem xmlns:ds="http://schemas.openxmlformats.org/officeDocument/2006/customXml" ds:itemID="{7570C731-7AA7-48F7-A51C-11D26169C475}">
   <ds:schemaRefs>
     <ds:schemaRef ds:uri="http://schemas.openxmlformats.org/officeDocument/2006/bibliography"/>
   </ds:schemaRefs>
